--- a/docs/documentation/PrerequisitesForBackend.docx
+++ b/docs/documentation/PrerequisitesForBackend.docx
@@ -16,8 +16,6 @@
         </w:rPr>
         <w:t>Pre</w:t>
       </w:r>
-      <w:bookmarkStart w:id="0" w:name="_GoBack"/>
-      <w:bookmarkEnd w:id="0"/>
       <w:r>
         <w:rPr>
           <w:b/>
@@ -328,20 +326,8 @@
           <w:sz w:val="32"/>
           <w:lang w:val="en-US"/>
         </w:rPr>
-        <w:t xml:space="preserve"> </w:t>
-      </w:r>
-      <w:proofErr w:type="spellStart"/>
-      <w:r>
-        <w:rPr>
-          <w:rFonts w:ascii="Times New Roman" w:hAnsi="Times New Roman" w:cs="Times New Roman"/>
-          <w:i/>
-          <w:color w:val="000000"/>
-          <w:sz w:val="32"/>
-          <w:lang w:val="en-US"/>
-        </w:rPr>
-        <w:t>env</w:t>
-      </w:r>
-      <w:proofErr w:type="spellEnd"/>
+        <w:t xml:space="preserve"> env</w:t>
+      </w:r>
     </w:p>
     <w:p>
       <w:pPr>
@@ -373,29 +359,7 @@
           <w:sz w:val="32"/>
           <w:lang w:val="en-US"/>
         </w:rPr>
-        <w:t xml:space="preserve">source </w:t>
-      </w:r>
-      <w:proofErr w:type="spellStart"/>
-      <w:r>
-        <w:rPr>
-          <w:rFonts w:ascii="Times New Roman" w:hAnsi="Times New Roman" w:cs="Times New Roman"/>
-          <w:i/>
-          <w:color w:val="000000"/>
-          <w:sz w:val="32"/>
-          <w:lang w:val="en-US"/>
-        </w:rPr>
-        <w:t>env</w:t>
-      </w:r>
-      <w:proofErr w:type="spellEnd"/>
-      <w:r>
-        <w:rPr>
-          <w:rFonts w:ascii="Times New Roman" w:hAnsi="Times New Roman" w:cs="Times New Roman"/>
-          <w:i/>
-          <w:color w:val="000000"/>
-          <w:sz w:val="32"/>
-          <w:lang w:val="en-US"/>
-        </w:rPr>
-        <w:t>/bin/activate</w:t>
+        <w:t>source env/bin/activate</w:t>
       </w:r>
     </w:p>
     <w:p>
@@ -904,38 +868,6 @@
       <w:pPr>
         <w:rPr>
           <w:rFonts w:ascii="Menlo" w:hAnsi="Menlo" w:cs="Menlo"/>
-          <w:color w:val="000000"/>
-          <w:sz w:val="22"/>
-          <w:szCs w:val="22"/>
-          <w:lang w:val="en-US"/>
-        </w:rPr>
-      </w:pPr>
-      <w:r>
-        <w:rPr>
-          <w:rFonts w:ascii="Menlo" w:hAnsi="Menlo" w:cs="Menlo"/>
-          <w:color w:val="000000"/>
-          <w:sz w:val="22"/>
-          <w:szCs w:val="22"/>
-          <w:lang w:val="en-US"/>
-        </w:rPr>
-        <w:t>pip3 freeze &gt; requirements.txt</w:t>
-      </w:r>
-    </w:p>
-    <w:p>
-      <w:pPr>
-        <w:rPr>
-          <w:rFonts w:ascii="Menlo" w:hAnsi="Menlo" w:cs="Menlo"/>
-          <w:color w:val="000000"/>
-          <w:sz w:val="22"/>
-          <w:szCs w:val="22"/>
-          <w:lang w:val="en-US"/>
-        </w:rPr>
-      </w:pPr>
-    </w:p>
-    <w:p>
-      <w:pPr>
-        <w:rPr>
-          <w:rFonts w:ascii="Menlo" w:hAnsi="Menlo" w:cs="Menlo"/>
           <w:b/>
           <w:color w:val="000000"/>
           <w:sz w:val="22"/>
@@ -946,12 +878,89 @@
       <w:r>
         <w:rPr>
           <w:rFonts w:ascii="Menlo" w:hAnsi="Menlo" w:cs="Menlo"/>
+          <w:color w:val="000000"/>
+          <w:sz w:val="22"/>
+          <w:szCs w:val="22"/>
+          <w:lang w:val="en-US"/>
+        </w:rPr>
+        <w:t xml:space="preserve">pip3 freeze &gt; </w:t>
+      </w:r>
+      <w:proofErr w:type="gramStart"/>
+      <w:r>
+        <w:rPr>
+          <w:rFonts w:ascii="Menlo" w:hAnsi="Menlo" w:cs="Menlo"/>
+          <w:color w:val="000000"/>
+          <w:sz w:val="22"/>
+          <w:szCs w:val="22"/>
+          <w:lang w:val="en-US"/>
+        </w:rPr>
+        <w:t>requirements.txt</w:t>
+      </w:r>
+      <w:r>
+        <w:rPr>
+          <w:rFonts w:ascii="Menlo" w:hAnsi="Menlo" w:cs="Menlo"/>
+          <w:color w:val="000000"/>
+          <w:sz w:val="22"/>
+          <w:szCs w:val="22"/>
+          <w:lang w:val="en-US"/>
+        </w:rPr>
+        <w:t xml:space="preserve">  </w:t>
+      </w:r>
+      <w:r>
+        <w:rPr>
+          <w:rFonts w:ascii="Menlo" w:hAnsi="Menlo" w:cs="Menlo"/>
           <w:b/>
           <w:color w:val="000000"/>
           <w:sz w:val="22"/>
           <w:szCs w:val="22"/>
           <w:lang w:val="en-US"/>
         </w:rPr>
+        <w:t>*</w:t>
+      </w:r>
+      <w:proofErr w:type="gramEnd"/>
+      <w:r>
+        <w:rPr>
+          <w:rFonts w:ascii="Menlo" w:hAnsi="Menlo" w:cs="Menlo"/>
+          <w:b/>
+          <w:color w:val="000000"/>
+          <w:sz w:val="22"/>
+          <w:szCs w:val="22"/>
+          <w:lang w:val="en-US"/>
+        </w:rPr>
+        <w:t>**This will sort all dependencies for project into one file***</w:t>
+      </w:r>
+    </w:p>
+    <w:p>
+      <w:pPr>
+        <w:rPr>
+          <w:rFonts w:ascii="Menlo" w:hAnsi="Menlo" w:cs="Menlo"/>
+          <w:color w:val="000000"/>
+          <w:sz w:val="22"/>
+          <w:szCs w:val="22"/>
+          <w:lang w:val="en-US"/>
+        </w:rPr>
+      </w:pPr>
+    </w:p>
+    <w:p>
+      <w:pPr>
+        <w:rPr>
+          <w:rFonts w:ascii="Menlo" w:hAnsi="Menlo" w:cs="Menlo"/>
+          <w:b/>
+          <w:color w:val="000000"/>
+          <w:sz w:val="22"/>
+          <w:szCs w:val="22"/>
+          <w:lang w:val="en-US"/>
+        </w:rPr>
+      </w:pPr>
+      <w:r>
+        <w:rPr>
+          <w:rFonts w:ascii="Menlo" w:hAnsi="Menlo" w:cs="Menlo"/>
+          <w:b/>
+          <w:color w:val="000000"/>
+          <w:sz w:val="22"/>
+          <w:szCs w:val="22"/>
+          <w:lang w:val="en-US"/>
+        </w:rPr>
         <w:t>Resources</w:t>
       </w:r>
       <w:r>
@@ -965,6 +974,8 @@
         </w:rPr>
         <w:t>:</w:t>
       </w:r>
+      <w:bookmarkStart w:id="0" w:name="_GoBack"/>
+      <w:bookmarkEnd w:id="0"/>
     </w:p>
     <w:p>
       <w:pPr>
